--- a/NN_Project/Data and Results.docx
+++ b/NN_Project/Data and Results.docx
@@ -15,6 +15,37 @@
           <w:szCs w:val="36"/>
         </w:rPr>
         <w:t>Data and Results</w:t>
+      </w:r>
+    </w:p>
+    <w:p>
+      <w:pPr>
+        <w:rPr>
+          <w:sz w:val="24"/>
+          <w:szCs w:val="24"/>
+        </w:rPr>
+      </w:pPr>
+      <w:r>
+        <w:rPr>
+          <w:sz w:val="24"/>
+          <w:szCs w:val="24"/>
+          <w:highlight w:val="yellow"/>
+        </w:rPr>
+        <w:t>**Label axes, name figure 1 and name</w:t>
+      </w:r>
+    </w:p>
+    <w:p>
+      <w:pPr>
+        <w:rPr>
+          <w:sz w:val="24"/>
+          <w:szCs w:val="24"/>
+        </w:rPr>
+      </w:pPr>
+      <w:r>
+        <w:rPr>
+          <w:sz w:val="24"/>
+          <w:szCs w:val="24"/>
+        </w:rPr>
+        <w:t>***Add words before graph even if it’s a few sentences.</w:t>
       </w:r>
     </w:p>
     <w:p>
@@ -97,6 +128,28 @@
           <w:szCs w:val="24"/>
         </w:rPr>
       </w:pPr>
+      <w:r>
+        <w:rPr>
+          <w:sz w:val="24"/>
+          <w:szCs w:val="24"/>
+        </w:rPr>
+        <w:t>**Note separation in the graphs, fix how I mention the variables</w:t>
+      </w:r>
+    </w:p>
+    <w:p>
+      <w:pPr>
+        <w:rPr>
+          <w:sz w:val="24"/>
+          <w:szCs w:val="24"/>
+        </w:rPr>
+      </w:pPr>
+      <w:r>
+        <w:rPr>
+          <w:sz w:val="24"/>
+          <w:szCs w:val="24"/>
+        </w:rPr>
+        <w:t>***Add sample data table</w:t>
+      </w:r>
     </w:p>
     <w:p>
       <w:pPr>
@@ -132,162 +185,327 @@
           <w:sz w:val="24"/>
           <w:szCs w:val="24"/>
         </w:rPr>
-        <w:t>number of theaters shown, amount of YouTube trailer views before the opening weekend, and Rotten Tomatoes critic scores. The 4</w:t>
-      </w:r>
-      <w:r>
-        <w:rPr>
-          <w:sz w:val="24"/>
-          <w:szCs w:val="24"/>
-          <w:vertAlign w:val="superscript"/>
-        </w:rPr>
-        <w:t>th</w:t>
-      </w:r>
-      <w:r>
-        <w:rPr>
-          <w:sz w:val="24"/>
-          <w:szCs w:val="24"/>
-        </w:rPr>
-        <w:t xml:space="preserve"> column is the possible outputs of the opening weekend, which is either a success or failure. The term success or failure for the opening weekend relates to how much money was expected to be made and if the movie reached those expectations or not. </w:t>
-      </w:r>
-    </w:p>
-    <w:p>
-      <w:pPr>
-        <w:ind w:firstLine="720"/>
-        <w:rPr>
-          <w:sz w:val="24"/>
-          <w:szCs w:val="24"/>
-        </w:rPr>
-      </w:pPr>
-    </w:p>
-    <w:p>
-      <w:pPr>
-        <w:ind w:firstLine="720"/>
-        <w:rPr>
-          <w:sz w:val="24"/>
-          <w:szCs w:val="24"/>
-        </w:rPr>
-      </w:pPr>
-    </w:p>
-    <w:p>
-      <w:pPr>
-        <w:ind w:firstLine="720"/>
-        <w:rPr>
-          <w:sz w:val="24"/>
-          <w:szCs w:val="24"/>
-        </w:rPr>
-      </w:pPr>
-    </w:p>
-    <w:p>
-      <w:pPr>
-        <w:ind w:firstLine="720"/>
-        <w:rPr>
-          <w:sz w:val="24"/>
-          <w:szCs w:val="24"/>
-        </w:rPr>
-      </w:pPr>
-      <w:r>
-        <w:rPr>
-          <w:sz w:val="24"/>
-          <w:szCs w:val="24"/>
-        </w:rPr>
-        <w:lastRenderedPageBreak/>
-        <w:t>INSERT GRID SEARCH GRAPH</w:t>
-      </w:r>
-    </w:p>
-    <w:p>
-      <w:pPr>
-        <w:ind w:firstLine="720"/>
-        <w:rPr>
-          <w:sz w:val="24"/>
-          <w:szCs w:val="24"/>
-        </w:rPr>
-      </w:pPr>
-      <w:r>
-        <w:rPr>
-          <w:sz w:val="24"/>
-          <w:szCs w:val="24"/>
-        </w:rPr>
-        <w:t>[caption]</w:t>
-      </w:r>
-    </w:p>
-    <w:p>
-      <w:pPr>
-        <w:ind w:firstLine="720"/>
-        <w:rPr>
-          <w:sz w:val="24"/>
-          <w:szCs w:val="24"/>
-        </w:rPr>
-      </w:pPr>
-    </w:p>
-    <w:p>
-      <w:pPr>
-        <w:ind w:firstLine="720"/>
-        <w:rPr>
-          <w:sz w:val="24"/>
-          <w:szCs w:val="24"/>
-        </w:rPr>
-      </w:pPr>
-      <w:r>
-        <w:rPr>
-          <w:sz w:val="24"/>
-          <w:szCs w:val="24"/>
-        </w:rPr>
-        <w:t xml:space="preserve">From the grid search which was used on the program, the number of recommended </w:t>
-      </w:r>
-      <w:r>
-        <w:rPr>
-          <w:sz w:val="24"/>
-          <w:szCs w:val="24"/>
-        </w:rPr>
-        <w:t xml:space="preserve">hidden </w:t>
-      </w:r>
-      <w:r>
-        <w:rPr>
-          <w:sz w:val="24"/>
-          <w:szCs w:val="24"/>
-        </w:rPr>
-        <w:t xml:space="preserve">layers and nodes were shown </w:t>
-      </w:r>
-      <w:r>
-        <w:rPr>
-          <w:sz w:val="24"/>
-          <w:szCs w:val="24"/>
-        </w:rPr>
-        <w:t xml:space="preserve">through running multiple tests. The number of hidden layers recommended was 1 with 3 nodes within that layer. </w:t>
-      </w:r>
-    </w:p>
-    <w:p>
-      <w:pPr>
-        <w:rPr>
-          <w:sz w:val="24"/>
-          <w:szCs w:val="24"/>
-        </w:rPr>
-      </w:pPr>
-    </w:p>
-    <w:p>
-      <w:pPr>
-        <w:rPr>
-          <w:sz w:val="24"/>
-          <w:szCs w:val="24"/>
-        </w:rPr>
-      </w:pPr>
-      <w:r>
-        <w:rPr>
-          <w:sz w:val="24"/>
-          <w:szCs w:val="24"/>
-        </w:rPr>
-        <w:tab/>
-        <w:t>The best train and test score were then gained from cros</w:t>
-      </w:r>
-      <w:r>
-        <w:rPr>
-          <w:sz w:val="24"/>
-          <w:szCs w:val="24"/>
-        </w:rPr>
-        <w:t>s validating the data. The train score resulted in a 84% accuracy from training with 60% of the data, while the test score resulted in a 90% accuracy using the remaining 40% of the data.</w:t>
+        <w:t xml:space="preserve">number of theaters </w:t>
       </w:r>
       <w:bookmarkStart w:id="0" w:name="_GoBack"/>
       <w:bookmarkEnd w:id="0"/>
+      <w:r>
+        <w:rPr>
+          <w:sz w:val="24"/>
+          <w:szCs w:val="24"/>
+        </w:rPr>
+        <w:t>shown, amount of YouTube trailer views before the opening weekend, and Rotten Tomatoes critic scores. The 4</w:t>
+      </w:r>
+      <w:r>
+        <w:rPr>
+          <w:sz w:val="24"/>
+          <w:szCs w:val="24"/>
+          <w:vertAlign w:val="superscript"/>
+        </w:rPr>
+        <w:t>th</w:t>
+      </w:r>
+      <w:r>
+        <w:rPr>
+          <w:sz w:val="24"/>
+          <w:szCs w:val="24"/>
+        </w:rPr>
+        <w:t xml:space="preserve"> column is the possible outputs of the opening weekend, which is either a success or failure. The term success or failure for the opening weekend relates to how much </w:t>
+      </w:r>
+      <w:r>
+        <w:rPr>
+          <w:sz w:val="24"/>
+          <w:szCs w:val="24"/>
+        </w:rPr>
+        <w:lastRenderedPageBreak/>
+        <w:t xml:space="preserve">money was expected to be made and if the movie reached those expectations or not. </w:t>
+      </w:r>
+      <w:r>
+        <w:rPr>
+          <w:sz w:val="24"/>
+          <w:szCs w:val="24"/>
+        </w:rPr>
+        <w:t>*(Go in procedures)</w:t>
+      </w:r>
+    </w:p>
+    <w:p>
+      <w:pPr>
+        <w:ind w:firstLine="720"/>
+        <w:rPr>
+          <w:sz w:val="24"/>
+          <w:szCs w:val="24"/>
+        </w:rPr>
+      </w:pPr>
+    </w:p>
+    <w:p>
+      <w:pPr>
+        <w:ind w:firstLine="720"/>
+        <w:rPr>
+          <w:sz w:val="24"/>
+          <w:szCs w:val="24"/>
+        </w:rPr>
+      </w:pPr>
+    </w:p>
+    <w:p>
+      <w:pPr>
+        <w:ind w:firstLine="720"/>
+        <w:rPr>
+          <w:sz w:val="24"/>
+          <w:szCs w:val="24"/>
+        </w:rPr>
+      </w:pPr>
+    </w:p>
+    <w:p>
+      <w:pPr>
+        <w:ind w:firstLine="720"/>
+        <w:rPr>
+          <w:sz w:val="24"/>
+          <w:szCs w:val="24"/>
+        </w:rPr>
+      </w:pPr>
+      <w:r>
+        <w:rPr>
+          <w:sz w:val="24"/>
+          <w:szCs w:val="24"/>
+        </w:rPr>
+        <w:t>INSERT GRID SEARCH GRAPH</w:t>
+      </w:r>
+    </w:p>
+    <w:p>
+      <w:pPr>
+        <w:ind w:firstLine="720"/>
+        <w:rPr>
+          <w:sz w:val="24"/>
+          <w:szCs w:val="24"/>
+        </w:rPr>
+      </w:pPr>
+      <w:r>
+        <w:rPr>
+          <w:sz w:val="24"/>
+          <w:szCs w:val="24"/>
+        </w:rPr>
+        <w:t>[caption]</w:t>
+      </w:r>
+    </w:p>
+    <w:p>
+      <w:pPr>
+        <w:rPr>
+          <w:sz w:val="24"/>
+          <w:szCs w:val="24"/>
+        </w:rPr>
+      </w:pPr>
+      <w:r>
+        <w:rPr>
+          <w:sz w:val="24"/>
+          <w:szCs w:val="24"/>
+        </w:rPr>
+        <w:t>**Don’t use grid search as much, put some in procedures</w:t>
+      </w:r>
+    </w:p>
+    <w:p>
+      <w:pPr>
+        <w:rPr>
+          <w:sz w:val="24"/>
+          <w:szCs w:val="24"/>
+        </w:rPr>
+      </w:pPr>
+      <w:r>
+        <w:rPr>
+          <w:sz w:val="24"/>
+          <w:szCs w:val="24"/>
+        </w:rPr>
+        <w:t>*Explain ranges I used for grid searches</w:t>
+      </w:r>
+    </w:p>
+    <w:p>
+      <w:pPr>
+        <w:ind w:firstLine="720"/>
+        <w:rPr>
+          <w:sz w:val="24"/>
+          <w:szCs w:val="24"/>
+        </w:rPr>
+      </w:pPr>
+      <w:r>
+        <w:rPr>
+          <w:sz w:val="24"/>
+          <w:szCs w:val="24"/>
+        </w:rPr>
+        <w:t xml:space="preserve">From the grid search which was used on the program, the number of recommended </w:t>
+      </w:r>
+      <w:r>
+        <w:rPr>
+          <w:sz w:val="24"/>
+          <w:szCs w:val="24"/>
+        </w:rPr>
+        <w:t xml:space="preserve">hidden </w:t>
+      </w:r>
+      <w:r>
+        <w:rPr>
+          <w:sz w:val="24"/>
+          <w:szCs w:val="24"/>
+        </w:rPr>
+        <w:t xml:space="preserve">layers and nodes were shown </w:t>
+      </w:r>
+      <w:r>
+        <w:rPr>
+          <w:sz w:val="24"/>
+          <w:szCs w:val="24"/>
+        </w:rPr>
+        <w:t xml:space="preserve">through running multiple tests. The number of hidden layers recommended was 1 with 3 nodes within that layer. </w:t>
+      </w:r>
+    </w:p>
+    <w:p>
+      <w:pPr>
+        <w:rPr>
+          <w:sz w:val="24"/>
+          <w:szCs w:val="24"/>
+        </w:rPr>
+      </w:pPr>
+      <w:r>
+        <w:rPr>
+          <w:sz w:val="24"/>
+          <w:szCs w:val="24"/>
+        </w:rPr>
+        <w:t>*Wording</w:t>
+      </w:r>
+    </w:p>
+    <w:p>
+      <w:pPr>
+        <w:rPr>
+          <w:sz w:val="24"/>
+          <w:szCs w:val="24"/>
+        </w:rPr>
+      </w:pPr>
+      <w:r>
+        <w:rPr>
+          <w:sz w:val="24"/>
+          <w:szCs w:val="24"/>
+        </w:rPr>
+        <w:t>*Put some of this in procedures</w:t>
+      </w:r>
+    </w:p>
+    <w:p>
+      <w:pPr>
+        <w:rPr>
+          <w:sz w:val="24"/>
+          <w:szCs w:val="24"/>
+        </w:rPr>
+      </w:pPr>
+      <w:r>
+        <w:rPr>
+          <w:sz w:val="24"/>
+          <w:szCs w:val="24"/>
+        </w:rPr>
+        <w:t xml:space="preserve">              *Change this</w:t>
+      </w:r>
+    </w:p>
+    <w:p>
+      <w:pPr>
+        <w:rPr>
+          <w:sz w:val="24"/>
+          <w:szCs w:val="24"/>
+        </w:rPr>
+      </w:pPr>
+      <w:r>
+        <w:rPr>
+          <w:sz w:val="24"/>
+          <w:szCs w:val="24"/>
+        </w:rPr>
+        <w:t>**Table maybe</w:t>
+      </w:r>
+    </w:p>
+    <w:p>
+      <w:pPr>
+        <w:rPr>
+          <w:sz w:val="24"/>
+          <w:szCs w:val="24"/>
+        </w:rPr>
+      </w:pPr>
+      <w:r>
+        <w:rPr>
+          <w:sz w:val="24"/>
+          <w:szCs w:val="24"/>
+        </w:rPr>
+        <w:tab/>
+      </w:r>
+      <w:r>
+        <w:rPr>
+          <w:sz w:val="24"/>
+          <w:szCs w:val="24"/>
+        </w:rPr>
+        <w:t xml:space="preserve">Using a neural network, </w:t>
+      </w:r>
+      <w:proofErr w:type="gramStart"/>
+      <w:r>
+        <w:rPr>
+          <w:sz w:val="24"/>
+          <w:szCs w:val="24"/>
+          <w:highlight w:val="yellow"/>
+        </w:rPr>
+        <w:t>The</w:t>
+      </w:r>
+      <w:proofErr w:type="gramEnd"/>
+      <w:r>
+        <w:rPr>
+          <w:sz w:val="24"/>
+          <w:szCs w:val="24"/>
+          <w:highlight w:val="yellow"/>
+        </w:rPr>
+        <w:t xml:space="preserve"> best train and test score were then gained from cros</w:t>
+      </w:r>
+      <w:r>
+        <w:rPr>
+          <w:sz w:val="24"/>
+          <w:szCs w:val="24"/>
+          <w:highlight w:val="yellow"/>
+        </w:rPr>
+        <w:t>s validating the data.</w:t>
+      </w:r>
+      <w:r>
+        <w:rPr>
+          <w:sz w:val="24"/>
+          <w:szCs w:val="24"/>
+        </w:rPr>
+        <w:t xml:space="preserve"> The train score resulted in </w:t>
+      </w:r>
+      <w:proofErr w:type="gramStart"/>
+      <w:r>
+        <w:rPr>
+          <w:sz w:val="24"/>
+          <w:szCs w:val="24"/>
+        </w:rPr>
+        <w:t>a</w:t>
+      </w:r>
+      <w:proofErr w:type="gramEnd"/>
+      <w:r>
+        <w:rPr>
+          <w:sz w:val="24"/>
+          <w:szCs w:val="24"/>
+        </w:rPr>
+        <w:t xml:space="preserve"> 84% accuracy from training with 60% of the data, while the test score resulted in a 90% accuracy using the remaining 40% of the data.</w:t>
+      </w:r>
+    </w:p>
+    <w:p>
+      <w:pPr>
+        <w:rPr>
+          <w:sz w:val="24"/>
+          <w:szCs w:val="24"/>
+        </w:rPr>
+      </w:pPr>
+      <w:r>
+        <w:rPr>
+          <w:sz w:val="24"/>
+          <w:szCs w:val="24"/>
+        </w:rPr>
+        <w:t>*Lead to conclusion, don’t go all the way though.</w:t>
+      </w:r>
+    </w:p>
+    <w:p>
+      <w:pPr>
+        <w:rPr>
+          <w:sz w:val="24"/>
+          <w:szCs w:val="24"/>
+        </w:rPr>
+      </w:pPr>
     </w:p>
     <w:p>
       <w:pPr>

--- a/NN_Project/Data and Results.docx
+++ b/NN_Project/Data and Results.docx
@@ -16,22 +16,8 @@
         </w:rPr>
         <w:t>Data and Results</w:t>
       </w:r>
-    </w:p>
-    <w:p>
-      <w:pPr>
-        <w:rPr>
-          <w:sz w:val="24"/>
-          <w:szCs w:val="24"/>
-        </w:rPr>
-      </w:pPr>
-      <w:r>
-        <w:rPr>
-          <w:sz w:val="24"/>
-          <w:szCs w:val="24"/>
-          <w:highlight w:val="yellow"/>
-        </w:rPr>
-        <w:t>**Label axes, name figure 1 and name</w:t>
-      </w:r>
+      <w:bookmarkStart w:id="0" w:name="_GoBack"/>
+      <w:bookmarkEnd w:id="0"/>
     </w:p>
     <w:p>
       <w:pPr>
@@ -64,9 +50,9 @@
         </w:rPr>
         <w:drawing>
           <wp:inline distT="0" distB="0" distL="0" distR="0">
-            <wp:extent cx="5204759" cy="4625340"/>
-            <wp:effectExtent l="0" t="0" r="0" b="3810"/>
-            <wp:docPr id="1" name="Picture 1"/>
+            <wp:extent cx="5943600" cy="2869565"/>
+            <wp:effectExtent l="0" t="0" r="0" b="6985"/>
+            <wp:docPr id="3" name="Picture 3"/>
             <wp:cNvGraphicFramePr>
               <a:graphicFrameLocks xmlns:a="http://schemas.openxmlformats.org/drawingml/2006/main" noChangeAspect="1"/>
             </wp:cNvGraphicFramePr>
@@ -74,11 +60,11 @@
               <a:graphicData uri="http://schemas.openxmlformats.org/drawingml/2006/picture">
                 <pic:pic xmlns:pic="http://schemas.openxmlformats.org/drawingml/2006/picture">
                   <pic:nvPicPr>
-                    <pic:cNvPr id="1" name="Figure_1.png"/>
+                    <pic:cNvPr id="3" name="Figure_1(1).png"/>
                     <pic:cNvPicPr/>
                   </pic:nvPicPr>
                   <pic:blipFill>
-                    <a:blip r:embed="rId4">
+                    <a:blip r:embed="rId4" cstate="print">
                       <a:extLst>
                         <a:ext uri="{28A0092B-C50C-407E-A947-70E740481C1C}">
                           <a14:useLocalDpi xmlns:a14="http://schemas.microsoft.com/office/drawing/2010/main" val="0"/>
@@ -92,7 +78,7 @@
                   <pic:spPr>
                     <a:xfrm>
                       <a:off x="0" y="0"/>
-                      <a:ext cx="5210896" cy="4630794"/>
+                      <a:ext cx="5943600" cy="2869565"/>
                     </a:xfrm>
                     <a:prstGeom prst="rect">
                       <a:avLst/>
@@ -109,127 +95,800 @@
       <w:pPr>
         <w:jc w:val="center"/>
         <w:rPr>
-          <w:sz w:val="20"/>
-          <w:szCs w:val="20"/>
+          <w:sz w:val="24"/>
+          <w:szCs w:val="24"/>
         </w:rPr>
       </w:pPr>
       <w:r>
         <w:rPr>
-          <w:sz w:val="20"/>
-          <w:szCs w:val="20"/>
-        </w:rPr>
-        <w:t>(Above) The results of the input data represented in scatter plots for two input variables compared to one another, along with histograms of the input variables themselves.</w:t>
+          <w:sz w:val="24"/>
+          <w:szCs w:val="24"/>
+        </w:rPr>
+        <w:t>Figure 1</w:t>
       </w:r>
     </w:p>
     <w:p>
       <w:pPr>
-        <w:rPr>
-          <w:sz w:val="24"/>
-          <w:szCs w:val="24"/>
+        <w:jc w:val="center"/>
+        <w:rPr>
+          <w:sz w:val="20"/>
+          <w:szCs w:val="20"/>
         </w:rPr>
       </w:pPr>
       <w:r>
         <w:rPr>
-          <w:sz w:val="24"/>
-          <w:szCs w:val="24"/>
-        </w:rPr>
-        <w:t>**Note separation in the graphs, fix how I mention the variables</w:t>
+          <w:sz w:val="20"/>
+          <w:szCs w:val="20"/>
+        </w:rPr>
+        <w:t>The results of the input data represented in scatter plots for two input variables compared to one another, along with histograms of the input variables themselves.</w:t>
       </w:r>
     </w:p>
+    <w:tbl>
+      <w:tblPr>
+        <w:tblStyle w:val="TableGrid"/>
+        <w:tblW w:w="0" w:type="auto"/>
+        <w:tblLook w:val="04A0" w:firstRow="1" w:lastRow="0" w:firstColumn="1" w:lastColumn="0" w:noHBand="0" w:noVBand="1"/>
+      </w:tblPr>
+      <w:tblGrid>
+        <w:gridCol w:w="1558"/>
+        <w:gridCol w:w="1558"/>
+        <w:gridCol w:w="1558"/>
+        <w:gridCol w:w="1558"/>
+        <w:gridCol w:w="1559"/>
+        <w:gridCol w:w="1559"/>
+      </w:tblGrid>
+      <w:tr>
+        <w:tc>
+          <w:tcPr>
+            <w:tcW w:w="1558" w:type="dxa"/>
+          </w:tcPr>
+          <w:p>
+            <w:pPr>
+              <w:rPr>
+                <w:sz w:val="20"/>
+                <w:szCs w:val="20"/>
+              </w:rPr>
+            </w:pPr>
+            <w:r>
+              <w:rPr>
+                <w:sz w:val="20"/>
+                <w:szCs w:val="20"/>
+              </w:rPr>
+              <w:t>Movie Title</w:t>
+            </w:r>
+          </w:p>
+        </w:tc>
+        <w:tc>
+          <w:tcPr>
+            <w:tcW w:w="1558" w:type="dxa"/>
+          </w:tcPr>
+          <w:p>
+            <w:pPr>
+              <w:rPr>
+                <w:sz w:val="20"/>
+                <w:szCs w:val="20"/>
+              </w:rPr>
+            </w:pPr>
+            <w:r>
+              <w:rPr>
+                <w:sz w:val="20"/>
+                <w:szCs w:val="20"/>
+              </w:rPr>
+              <w:t>Production Budget</w:t>
+            </w:r>
+          </w:p>
+        </w:tc>
+        <w:tc>
+          <w:tcPr>
+            <w:tcW w:w="1558" w:type="dxa"/>
+          </w:tcPr>
+          <w:p>
+            <w:pPr>
+              <w:rPr>
+                <w:sz w:val="20"/>
+                <w:szCs w:val="20"/>
+              </w:rPr>
+            </w:pPr>
+            <w:r>
+              <w:rPr>
+                <w:sz w:val="20"/>
+                <w:szCs w:val="20"/>
+              </w:rPr>
+              <w:t>Opening Theater Count</w:t>
+            </w:r>
+          </w:p>
+        </w:tc>
+        <w:tc>
+          <w:tcPr>
+            <w:tcW w:w="1558" w:type="dxa"/>
+          </w:tcPr>
+          <w:p>
+            <w:pPr>
+              <w:rPr>
+                <w:sz w:val="20"/>
+                <w:szCs w:val="20"/>
+              </w:rPr>
+            </w:pPr>
+            <w:r>
+              <w:rPr>
+                <w:sz w:val="20"/>
+                <w:szCs w:val="20"/>
+              </w:rPr>
+              <w:t>YouTube Trailer count</w:t>
+            </w:r>
+            <w:r>
+              <w:rPr>
+                <w:sz w:val="20"/>
+                <w:szCs w:val="20"/>
+              </w:rPr>
+              <w:t xml:space="preserve"> (m)</w:t>
+            </w:r>
+          </w:p>
+        </w:tc>
+        <w:tc>
+          <w:tcPr>
+            <w:tcW w:w="1559" w:type="dxa"/>
+          </w:tcPr>
+          <w:p>
+            <w:pPr>
+              <w:rPr>
+                <w:sz w:val="20"/>
+                <w:szCs w:val="20"/>
+              </w:rPr>
+            </w:pPr>
+            <w:r>
+              <w:rPr>
+                <w:sz w:val="20"/>
+                <w:szCs w:val="20"/>
+              </w:rPr>
+              <w:t>Rotten Tomatoes Critic scores</w:t>
+            </w:r>
+          </w:p>
+        </w:tc>
+        <w:tc>
+          <w:tcPr>
+            <w:tcW w:w="1559" w:type="dxa"/>
+          </w:tcPr>
+          <w:p>
+            <w:pPr>
+              <w:rPr>
+                <w:sz w:val="20"/>
+                <w:szCs w:val="20"/>
+              </w:rPr>
+            </w:pPr>
+            <w:r>
+              <w:rPr>
+                <w:sz w:val="20"/>
+                <w:szCs w:val="20"/>
+              </w:rPr>
+              <w:t>Box Office Success or Failure</w:t>
+            </w:r>
+          </w:p>
+        </w:tc>
+      </w:tr>
+      <w:tr>
+        <w:tc>
+          <w:tcPr>
+            <w:tcW w:w="1558" w:type="dxa"/>
+          </w:tcPr>
+          <w:p>
+            <w:pPr>
+              <w:rPr>
+                <w:i/>
+                <w:sz w:val="20"/>
+                <w:szCs w:val="20"/>
+              </w:rPr>
+            </w:pPr>
+            <w:r>
+              <w:rPr>
+                <w:i/>
+                <w:sz w:val="20"/>
+                <w:szCs w:val="20"/>
+              </w:rPr>
+              <w:t>Avengers: Endgame (2019)</w:t>
+            </w:r>
+          </w:p>
+        </w:tc>
+        <w:tc>
+          <w:tcPr>
+            <w:tcW w:w="1558" w:type="dxa"/>
+          </w:tcPr>
+          <w:p>
+            <w:pPr>
+              <w:rPr>
+                <w:sz w:val="20"/>
+                <w:szCs w:val="20"/>
+              </w:rPr>
+            </w:pPr>
+            <w:r>
+              <w:rPr>
+                <w:sz w:val="20"/>
+                <w:szCs w:val="20"/>
+              </w:rPr>
+              <w:t>$400,000,000</w:t>
+            </w:r>
+          </w:p>
+        </w:tc>
+        <w:tc>
+          <w:tcPr>
+            <w:tcW w:w="1558" w:type="dxa"/>
+          </w:tcPr>
+          <w:p>
+            <w:pPr>
+              <w:rPr>
+                <w:sz w:val="20"/>
+                <w:szCs w:val="20"/>
+              </w:rPr>
+            </w:pPr>
+            <w:r>
+              <w:rPr>
+                <w:sz w:val="20"/>
+                <w:szCs w:val="20"/>
+              </w:rPr>
+              <w:t>4,662</w:t>
+            </w:r>
+          </w:p>
+        </w:tc>
+        <w:tc>
+          <w:tcPr>
+            <w:tcW w:w="1558" w:type="dxa"/>
+          </w:tcPr>
+          <w:p>
+            <w:pPr>
+              <w:rPr>
+                <w:sz w:val="20"/>
+                <w:szCs w:val="20"/>
+              </w:rPr>
+            </w:pPr>
+            <w:r>
+              <w:rPr>
+                <w:sz w:val="20"/>
+                <w:szCs w:val="20"/>
+              </w:rPr>
+              <w:t>233.4</w:t>
+            </w:r>
+          </w:p>
+        </w:tc>
+        <w:tc>
+          <w:tcPr>
+            <w:tcW w:w="1559" w:type="dxa"/>
+          </w:tcPr>
+          <w:p>
+            <w:pPr>
+              <w:rPr>
+                <w:sz w:val="20"/>
+                <w:szCs w:val="20"/>
+              </w:rPr>
+            </w:pPr>
+            <w:r>
+              <w:rPr>
+                <w:sz w:val="20"/>
+                <w:szCs w:val="20"/>
+              </w:rPr>
+              <w:t>94%</w:t>
+            </w:r>
+          </w:p>
+        </w:tc>
+        <w:tc>
+          <w:tcPr>
+            <w:tcW w:w="1559" w:type="dxa"/>
+          </w:tcPr>
+          <w:p>
+            <w:pPr>
+              <w:rPr>
+                <w:sz w:val="20"/>
+                <w:szCs w:val="20"/>
+              </w:rPr>
+            </w:pPr>
+            <w:r>
+              <w:rPr>
+                <w:sz w:val="20"/>
+                <w:szCs w:val="20"/>
+              </w:rPr>
+              <w:t>Success</w:t>
+            </w:r>
+          </w:p>
+        </w:tc>
+      </w:tr>
+      <w:tr>
+        <w:tc>
+          <w:tcPr>
+            <w:tcW w:w="1558" w:type="dxa"/>
+          </w:tcPr>
+          <w:p>
+            <w:pPr>
+              <w:rPr>
+                <w:i/>
+                <w:sz w:val="20"/>
+                <w:szCs w:val="20"/>
+              </w:rPr>
+            </w:pPr>
+            <w:r>
+              <w:rPr>
+                <w:i/>
+                <w:sz w:val="20"/>
+                <w:szCs w:val="20"/>
+              </w:rPr>
+              <w:t>Joker (2019)</w:t>
+            </w:r>
+          </w:p>
+        </w:tc>
+        <w:tc>
+          <w:tcPr>
+            <w:tcW w:w="1558" w:type="dxa"/>
+          </w:tcPr>
+          <w:p>
+            <w:pPr>
+              <w:rPr>
+                <w:sz w:val="20"/>
+                <w:szCs w:val="20"/>
+              </w:rPr>
+            </w:pPr>
+            <w:r>
+              <w:rPr>
+                <w:sz w:val="20"/>
+                <w:szCs w:val="20"/>
+              </w:rPr>
+              <w:t>$55,000,000</w:t>
+            </w:r>
+          </w:p>
+        </w:tc>
+        <w:tc>
+          <w:tcPr>
+            <w:tcW w:w="1558" w:type="dxa"/>
+          </w:tcPr>
+          <w:p>
+            <w:pPr>
+              <w:rPr>
+                <w:sz w:val="20"/>
+                <w:szCs w:val="20"/>
+              </w:rPr>
+            </w:pPr>
+            <w:r>
+              <w:rPr>
+                <w:sz w:val="20"/>
+                <w:szCs w:val="20"/>
+              </w:rPr>
+              <w:t>4,374</w:t>
+            </w:r>
+          </w:p>
+        </w:tc>
+        <w:tc>
+          <w:tcPr>
+            <w:tcW w:w="1558" w:type="dxa"/>
+          </w:tcPr>
+          <w:p>
+            <w:pPr>
+              <w:rPr>
+                <w:sz w:val="20"/>
+                <w:szCs w:val="20"/>
+              </w:rPr>
+            </w:pPr>
+            <w:r>
+              <w:rPr>
+                <w:sz w:val="20"/>
+                <w:szCs w:val="20"/>
+              </w:rPr>
+              <w:t>112.9</w:t>
+            </w:r>
+          </w:p>
+        </w:tc>
+        <w:tc>
+          <w:tcPr>
+            <w:tcW w:w="1559" w:type="dxa"/>
+          </w:tcPr>
+          <w:p>
+            <w:pPr>
+              <w:rPr>
+                <w:sz w:val="20"/>
+                <w:szCs w:val="20"/>
+              </w:rPr>
+            </w:pPr>
+            <w:r>
+              <w:rPr>
+                <w:sz w:val="20"/>
+                <w:szCs w:val="20"/>
+              </w:rPr>
+              <w:t>69%</w:t>
+            </w:r>
+          </w:p>
+        </w:tc>
+        <w:tc>
+          <w:tcPr>
+            <w:tcW w:w="1559" w:type="dxa"/>
+          </w:tcPr>
+          <w:p>
+            <w:pPr>
+              <w:rPr>
+                <w:sz w:val="20"/>
+                <w:szCs w:val="20"/>
+              </w:rPr>
+            </w:pPr>
+            <w:r>
+              <w:rPr>
+                <w:sz w:val="20"/>
+                <w:szCs w:val="20"/>
+              </w:rPr>
+              <w:t>Success</w:t>
+            </w:r>
+          </w:p>
+        </w:tc>
+      </w:tr>
+      <w:tr>
+        <w:tc>
+          <w:tcPr>
+            <w:tcW w:w="1558" w:type="dxa"/>
+          </w:tcPr>
+          <w:p>
+            <w:pPr>
+              <w:rPr>
+                <w:i/>
+                <w:sz w:val="20"/>
+                <w:szCs w:val="20"/>
+              </w:rPr>
+            </w:pPr>
+            <w:r>
+              <w:rPr>
+                <w:i/>
+                <w:sz w:val="20"/>
+                <w:szCs w:val="20"/>
+              </w:rPr>
+              <w:t>Dark Phoenix (2019)</w:t>
+            </w:r>
+          </w:p>
+        </w:tc>
+        <w:tc>
+          <w:tcPr>
+            <w:tcW w:w="1558" w:type="dxa"/>
+          </w:tcPr>
+          <w:p>
+            <w:pPr>
+              <w:rPr>
+                <w:sz w:val="20"/>
+                <w:szCs w:val="20"/>
+              </w:rPr>
+            </w:pPr>
+            <w:r>
+              <w:rPr>
+                <w:sz w:val="20"/>
+                <w:szCs w:val="20"/>
+              </w:rPr>
+              <w:t>$200,0000,000</w:t>
+            </w:r>
+          </w:p>
+        </w:tc>
+        <w:tc>
+          <w:tcPr>
+            <w:tcW w:w="1558" w:type="dxa"/>
+          </w:tcPr>
+          <w:p>
+            <w:pPr>
+              <w:rPr>
+                <w:sz w:val="20"/>
+                <w:szCs w:val="20"/>
+              </w:rPr>
+            </w:pPr>
+            <w:r>
+              <w:rPr>
+                <w:sz w:val="20"/>
+                <w:szCs w:val="20"/>
+              </w:rPr>
+              <w:t>3,721</w:t>
+            </w:r>
+          </w:p>
+        </w:tc>
+        <w:tc>
+          <w:tcPr>
+            <w:tcW w:w="1558" w:type="dxa"/>
+          </w:tcPr>
+          <w:p>
+            <w:pPr>
+              <w:rPr>
+                <w:sz w:val="20"/>
+                <w:szCs w:val="20"/>
+              </w:rPr>
+            </w:pPr>
+            <w:r>
+              <w:rPr>
+                <w:sz w:val="20"/>
+                <w:szCs w:val="20"/>
+              </w:rPr>
+              <w:t>41.6</w:t>
+            </w:r>
+          </w:p>
+        </w:tc>
+        <w:tc>
+          <w:tcPr>
+            <w:tcW w:w="1559" w:type="dxa"/>
+          </w:tcPr>
+          <w:p>
+            <w:pPr>
+              <w:rPr>
+                <w:sz w:val="20"/>
+                <w:szCs w:val="20"/>
+              </w:rPr>
+            </w:pPr>
+            <w:r>
+              <w:rPr>
+                <w:sz w:val="20"/>
+                <w:szCs w:val="20"/>
+              </w:rPr>
+              <w:t>23%</w:t>
+            </w:r>
+          </w:p>
+        </w:tc>
+        <w:tc>
+          <w:tcPr>
+            <w:tcW w:w="1559" w:type="dxa"/>
+          </w:tcPr>
+          <w:p>
+            <w:pPr>
+              <w:rPr>
+                <w:sz w:val="20"/>
+                <w:szCs w:val="20"/>
+              </w:rPr>
+            </w:pPr>
+            <w:r>
+              <w:rPr>
+                <w:sz w:val="20"/>
+                <w:szCs w:val="20"/>
+              </w:rPr>
+              <w:t>Failure</w:t>
+            </w:r>
+          </w:p>
+        </w:tc>
+      </w:tr>
+      <w:tr>
+        <w:tc>
+          <w:tcPr>
+            <w:tcW w:w="1558" w:type="dxa"/>
+          </w:tcPr>
+          <w:p>
+            <w:pPr>
+              <w:rPr>
+                <w:i/>
+                <w:sz w:val="20"/>
+                <w:szCs w:val="20"/>
+              </w:rPr>
+            </w:pPr>
+            <w:r>
+              <w:rPr>
+                <w:i/>
+                <w:sz w:val="20"/>
+                <w:szCs w:val="20"/>
+              </w:rPr>
+              <w:t>Maleficent: Mistress of Evil (2019)</w:t>
+            </w:r>
+          </w:p>
+        </w:tc>
+        <w:tc>
+          <w:tcPr>
+            <w:tcW w:w="1558" w:type="dxa"/>
+          </w:tcPr>
+          <w:p>
+            <w:pPr>
+              <w:rPr>
+                <w:sz w:val="20"/>
+                <w:szCs w:val="20"/>
+              </w:rPr>
+            </w:pPr>
+            <w:r>
+              <w:rPr>
+                <w:sz w:val="20"/>
+                <w:szCs w:val="20"/>
+              </w:rPr>
+              <w:t>$185,000,000</w:t>
+            </w:r>
+          </w:p>
+        </w:tc>
+        <w:tc>
+          <w:tcPr>
+            <w:tcW w:w="1558" w:type="dxa"/>
+          </w:tcPr>
+          <w:p>
+            <w:pPr>
+              <w:rPr>
+                <w:sz w:val="20"/>
+                <w:szCs w:val="20"/>
+              </w:rPr>
+            </w:pPr>
+            <w:r>
+              <w:rPr>
+                <w:sz w:val="20"/>
+                <w:szCs w:val="20"/>
+              </w:rPr>
+              <w:t>3,790</w:t>
+            </w:r>
+          </w:p>
+        </w:tc>
+        <w:tc>
+          <w:tcPr>
+            <w:tcW w:w="1558" w:type="dxa"/>
+          </w:tcPr>
+          <w:p>
+            <w:pPr>
+              <w:rPr>
+                <w:sz w:val="20"/>
+                <w:szCs w:val="20"/>
+              </w:rPr>
+            </w:pPr>
+            <w:r>
+              <w:rPr>
+                <w:sz w:val="20"/>
+                <w:szCs w:val="20"/>
+              </w:rPr>
+              <w:t>18.8</w:t>
+            </w:r>
+          </w:p>
+        </w:tc>
+        <w:tc>
+          <w:tcPr>
+            <w:tcW w:w="1559" w:type="dxa"/>
+          </w:tcPr>
+          <w:p>
+            <w:pPr>
+              <w:rPr>
+                <w:sz w:val="20"/>
+                <w:szCs w:val="20"/>
+              </w:rPr>
+            </w:pPr>
+            <w:r>
+              <w:rPr>
+                <w:sz w:val="20"/>
+                <w:szCs w:val="20"/>
+              </w:rPr>
+              <w:t>40%</w:t>
+            </w:r>
+          </w:p>
+        </w:tc>
+        <w:tc>
+          <w:tcPr>
+            <w:tcW w:w="1559" w:type="dxa"/>
+          </w:tcPr>
+          <w:p>
+            <w:pPr>
+              <w:rPr>
+                <w:sz w:val="20"/>
+                <w:szCs w:val="20"/>
+              </w:rPr>
+            </w:pPr>
+            <w:r>
+              <w:rPr>
+                <w:sz w:val="20"/>
+                <w:szCs w:val="20"/>
+              </w:rPr>
+              <w:t>Failure</w:t>
+            </w:r>
+          </w:p>
+        </w:tc>
+      </w:tr>
+      <w:tr>
+        <w:tc>
+          <w:tcPr>
+            <w:tcW w:w="1558" w:type="dxa"/>
+          </w:tcPr>
+          <w:p>
+            <w:pPr>
+              <w:rPr>
+                <w:i/>
+                <w:sz w:val="20"/>
+                <w:szCs w:val="20"/>
+              </w:rPr>
+            </w:pPr>
+            <w:r>
+              <w:rPr>
+                <w:i/>
+                <w:sz w:val="20"/>
+                <w:szCs w:val="20"/>
+              </w:rPr>
+              <w:t>Zombieland: Double Tap (2019)</w:t>
+            </w:r>
+          </w:p>
+        </w:tc>
+        <w:tc>
+          <w:tcPr>
+            <w:tcW w:w="1558" w:type="dxa"/>
+          </w:tcPr>
+          <w:p>
+            <w:pPr>
+              <w:rPr>
+                <w:sz w:val="20"/>
+                <w:szCs w:val="20"/>
+              </w:rPr>
+            </w:pPr>
+            <w:r>
+              <w:rPr>
+                <w:sz w:val="20"/>
+                <w:szCs w:val="20"/>
+              </w:rPr>
+              <w:t>$48,000,000</w:t>
+            </w:r>
+          </w:p>
+        </w:tc>
+        <w:tc>
+          <w:tcPr>
+            <w:tcW w:w="1558" w:type="dxa"/>
+          </w:tcPr>
+          <w:p>
+            <w:pPr>
+              <w:rPr>
+                <w:sz w:val="20"/>
+                <w:szCs w:val="20"/>
+              </w:rPr>
+            </w:pPr>
+            <w:r>
+              <w:rPr>
+                <w:sz w:val="20"/>
+                <w:szCs w:val="20"/>
+              </w:rPr>
+              <w:t>3,468</w:t>
+            </w:r>
+          </w:p>
+        </w:tc>
+        <w:tc>
+          <w:tcPr>
+            <w:tcW w:w="1558" w:type="dxa"/>
+          </w:tcPr>
+          <w:p>
+            <w:pPr>
+              <w:rPr>
+                <w:sz w:val="20"/>
+                <w:szCs w:val="20"/>
+              </w:rPr>
+            </w:pPr>
+            <w:r>
+              <w:rPr>
+                <w:sz w:val="20"/>
+                <w:szCs w:val="20"/>
+              </w:rPr>
+              <w:t>15.5</w:t>
+            </w:r>
+          </w:p>
+        </w:tc>
+        <w:tc>
+          <w:tcPr>
+            <w:tcW w:w="1559" w:type="dxa"/>
+          </w:tcPr>
+          <w:p>
+            <w:pPr>
+              <w:rPr>
+                <w:sz w:val="20"/>
+                <w:szCs w:val="20"/>
+              </w:rPr>
+            </w:pPr>
+            <w:r>
+              <w:rPr>
+                <w:sz w:val="20"/>
+                <w:szCs w:val="20"/>
+              </w:rPr>
+              <w:t>69%</w:t>
+            </w:r>
+          </w:p>
+        </w:tc>
+        <w:tc>
+          <w:tcPr>
+            <w:tcW w:w="1559" w:type="dxa"/>
+          </w:tcPr>
+          <w:p>
+            <w:pPr>
+              <w:rPr>
+                <w:sz w:val="20"/>
+                <w:szCs w:val="20"/>
+              </w:rPr>
+            </w:pPr>
+            <w:r>
+              <w:rPr>
+                <w:sz w:val="20"/>
+                <w:szCs w:val="20"/>
+              </w:rPr>
+              <w:t>Success</w:t>
+            </w:r>
+          </w:p>
+        </w:tc>
+      </w:tr>
+    </w:tbl>
     <w:p>
       <w:pPr>
-        <w:rPr>
-          <w:sz w:val="24"/>
-          <w:szCs w:val="24"/>
-        </w:rPr>
-      </w:pPr>
-      <w:r>
-        <w:rPr>
-          <w:sz w:val="24"/>
-          <w:szCs w:val="24"/>
-        </w:rPr>
-        <w:t>***Add sample data table</w:t>
-      </w:r>
-    </w:p>
-    <w:p>
-      <w:pPr>
-        <w:ind w:firstLine="720"/>
-        <w:rPr>
-          <w:sz w:val="24"/>
-          <w:szCs w:val="24"/>
-        </w:rPr>
-      </w:pPr>
-      <w:r>
-        <w:rPr>
-          <w:sz w:val="24"/>
-          <w:szCs w:val="24"/>
-        </w:rPr>
-        <w:t>The data above is a collection of scatter plots and histograms of input variable compared to each other to find possible trends in the data</w:t>
-      </w:r>
-      <w:r>
-        <w:rPr>
-          <w:sz w:val="24"/>
-          <w:szCs w:val="24"/>
-        </w:rPr>
-        <w:t xml:space="preserve"> for the program to train and test with</w:t>
-      </w:r>
-      <w:r>
-        <w:rPr>
-          <w:sz w:val="24"/>
-          <w:szCs w:val="24"/>
-        </w:rPr>
-        <w:t xml:space="preserve">. The input variables are (in ascending order) movie production budget, </w:t>
-      </w:r>
-      <w:r>
-        <w:rPr>
-          <w:sz w:val="24"/>
-          <w:szCs w:val="24"/>
-        </w:rPr>
-        <w:t xml:space="preserve">number of theaters </w:t>
-      </w:r>
-      <w:bookmarkStart w:id="0" w:name="_GoBack"/>
-      <w:bookmarkEnd w:id="0"/>
-      <w:r>
-        <w:rPr>
-          <w:sz w:val="24"/>
-          <w:szCs w:val="24"/>
-        </w:rPr>
-        <w:t>shown, amount of YouTube trailer views before the opening weekend, and Rotten Tomatoes critic scores. The 4</w:t>
-      </w:r>
-      <w:r>
-        <w:rPr>
-          <w:sz w:val="24"/>
-          <w:szCs w:val="24"/>
-          <w:vertAlign w:val="superscript"/>
-        </w:rPr>
-        <w:t>th</w:t>
-      </w:r>
-      <w:r>
-        <w:rPr>
-          <w:sz w:val="24"/>
-          <w:szCs w:val="24"/>
-        </w:rPr>
-        <w:t xml:space="preserve"> column is the possible outputs of the opening weekend, which is either a success or failure. The term success or failure for the opening weekend relates to how much </w:t>
-      </w:r>
-      <w:r>
-        <w:rPr>
-          <w:sz w:val="24"/>
-          <w:szCs w:val="24"/>
-        </w:rPr>
-        <w:lastRenderedPageBreak/>
-        <w:t xml:space="preserve">money was expected to be made and if the movie reached those expectations or not. </w:t>
-      </w:r>
-      <w:r>
-        <w:rPr>
-          <w:sz w:val="24"/>
-          <w:szCs w:val="24"/>
-        </w:rPr>
-        <w:t>*(Go in procedures)</w:t>
-      </w:r>
-    </w:p>
-    <w:p>
-      <w:pPr>
-        <w:ind w:firstLine="720"/>
         <w:rPr>
           <w:sz w:val="24"/>
           <w:szCs w:val="24"/>
@@ -244,6 +903,71 @@
           <w:szCs w:val="24"/>
         </w:rPr>
       </w:pPr>
+      <w:r>
+        <w:rPr>
+          <w:sz w:val="24"/>
+          <w:szCs w:val="24"/>
+        </w:rPr>
+        <w:t>Figure 1</w:t>
+      </w:r>
+      <w:r>
+        <w:rPr>
+          <w:sz w:val="24"/>
+          <w:szCs w:val="24"/>
+        </w:rPr>
+        <w:t xml:space="preserve"> is a collection of scatter plots and histograms of input variable compared to each other to find possible trends in the data</w:t>
+      </w:r>
+      <w:r>
+        <w:rPr>
+          <w:sz w:val="24"/>
+          <w:szCs w:val="24"/>
+        </w:rPr>
+        <w:t xml:space="preserve"> for the program to train and test with</w:t>
+      </w:r>
+      <w:r>
+        <w:rPr>
+          <w:sz w:val="24"/>
+          <w:szCs w:val="24"/>
+        </w:rPr>
+        <w:t xml:space="preserve">. The input variables are (in ascending order) movie production budget, </w:t>
+      </w:r>
+      <w:r>
+        <w:rPr>
+          <w:sz w:val="24"/>
+          <w:szCs w:val="24"/>
+        </w:rPr>
+        <w:t>number of theaters shown, amount of YouTube trailer views before the opening weekend, and Rotten Tomatoes critic scores. The 4</w:t>
+      </w:r>
+      <w:r>
+        <w:rPr>
+          <w:sz w:val="24"/>
+          <w:szCs w:val="24"/>
+          <w:vertAlign w:val="superscript"/>
+        </w:rPr>
+        <w:t>th</w:t>
+      </w:r>
+      <w:r>
+        <w:rPr>
+          <w:sz w:val="24"/>
+          <w:szCs w:val="24"/>
+        </w:rPr>
+        <w:t xml:space="preserve"> column is the possible outputs of the opening weekend, which is either a success or failure. The term success or failure for the opening weekend relates to how much money </w:t>
+      </w:r>
+      <w:r>
+        <w:rPr>
+          <w:sz w:val="24"/>
+          <w:szCs w:val="24"/>
+        </w:rPr>
+        <w:lastRenderedPageBreak/>
+        <w:t xml:space="preserve">was expected to be made and if the movie reached those expectations or not. </w:t>
+      </w:r>
+      <w:r>
+        <w:rPr>
+          <w:sz w:val="24"/>
+          <w:szCs w:val="24"/>
+        </w:rPr>
+        <w:t>*(Go in procedures)</w:t>
+      </w:r>
     </w:p>
     <w:p>
       <w:pPr>
@@ -264,10 +988,27 @@
       </w:pPr>
       <w:r>
         <w:rPr>
-          <w:sz w:val="24"/>
-          <w:szCs w:val="24"/>
-        </w:rPr>
-        <w:t>INSERT GRID SEARCH GRAPH</w:t>
+          <w:noProof/>
+        </w:rPr>
+        <w:drawing>
+          <wp:inline distT="0" distB="0" distL="0" distR="0" wp14:anchorId="0A3D64CB" wp14:editId="705086ED">
+            <wp:extent cx="4572000" cy="2743200"/>
+            <wp:effectExtent l="0" t="0" r="0" b="0"/>
+            <wp:docPr id="2" name="Chart 2">
+              <a:extLst xmlns:a="http://schemas.openxmlformats.org/drawingml/2006/main">
+                <a:ext uri="{FF2B5EF4-FFF2-40B4-BE49-F238E27FC236}">
+                  <a16:creationId xmlns:a16="http://schemas.microsoft.com/office/drawing/2014/main" id="{045BF07D-AED2-4F26-927F-5C45D24D28E8}"/>
+                </a:ext>
+              </a:extLst>
+            </wp:docPr>
+            <wp:cNvGraphicFramePr/>
+            <a:graphic xmlns:a="http://schemas.openxmlformats.org/drawingml/2006/main">
+              <a:graphicData uri="http://schemas.openxmlformats.org/drawingml/2006/chart">
+                <c:chart xmlns:c="http://schemas.openxmlformats.org/drawingml/2006/chart" xmlns:r="http://schemas.openxmlformats.org/officeDocument/2006/relationships" r:id="rId5"/>
+              </a:graphicData>
+            </a:graphic>
+          </wp:inline>
+        </w:drawing>
       </w:r>
     </w:p>
     <w:p>
@@ -278,16 +1019,10 @@
           <w:szCs w:val="24"/>
         </w:rPr>
       </w:pPr>
-      <w:r>
-        <w:rPr>
-          <w:sz w:val="24"/>
-          <w:szCs w:val="24"/>
-        </w:rPr>
-        <w:t>[caption]</w:t>
-      </w:r>
     </w:p>
     <w:p>
       <w:pPr>
+        <w:ind w:firstLine="720"/>
         <w:rPr>
           <w:sz w:val="24"/>
           <w:szCs w:val="24"/>
@@ -298,7 +1033,7 @@
           <w:sz w:val="24"/>
           <w:szCs w:val="24"/>
         </w:rPr>
-        <w:t>**Don’t use grid search as much, put some in procedures</w:t>
+        <w:t>[caption]</w:t>
       </w:r>
     </w:p>
     <w:p>
@@ -1039,7 +1774,1255 @@
       <w:szCs w:val="18"/>
     </w:rPr>
   </w:style>
+  <w:style w:type="table" w:styleId="TableGrid">
+    <w:name w:val="Table Grid"/>
+    <w:basedOn w:val="TableNormal"/>
+    <w:uiPriority w:val="39"/>
+    <w:rsid w:val="00890053"/>
+    <w:pPr>
+      <w:spacing w:after="0" w:line="240" w:lineRule="auto"/>
+    </w:pPr>
+    <w:tblPr>
+      <w:tblBorders>
+        <w:top w:val="single" w:sz="4" w:space="0" w:color="auto"/>
+        <w:left w:val="single" w:sz="4" w:space="0" w:color="auto"/>
+        <w:bottom w:val="single" w:sz="4" w:space="0" w:color="auto"/>
+        <w:right w:val="single" w:sz="4" w:space="0" w:color="auto"/>
+        <w:insideH w:val="single" w:sz="4" w:space="0" w:color="auto"/>
+        <w:insideV w:val="single" w:sz="4" w:space="0" w:color="auto"/>
+      </w:tblBorders>
+    </w:tblPr>
+  </w:style>
 </w:styles>
+</file>
+
+<file path=word/charts/chart1.xml><?xml version="1.0" encoding="utf-8"?>
+<c:chartSpace xmlns:c="http://schemas.openxmlformats.org/drawingml/2006/chart" xmlns:a="http://schemas.openxmlformats.org/drawingml/2006/main" xmlns:r="http://schemas.openxmlformats.org/officeDocument/2006/relationships" xmlns:c16r2="http://schemas.microsoft.com/office/drawing/2015/06/chart">
+  <c:date1904 val="0"/>
+  <c:lang val="en-US"/>
+  <c:roundedCorners val="0"/>
+  <mc:AlternateContent xmlns:mc="http://schemas.openxmlformats.org/markup-compatibility/2006">
+    <mc:Choice xmlns:c14="http://schemas.microsoft.com/office/drawing/2007/8/2/chart" Requires="c14">
+      <c14:style val="102"/>
+    </mc:Choice>
+    <mc:Fallback>
+      <c:style val="2"/>
+    </mc:Fallback>
+  </mc:AlternateContent>
+  <c:chart>
+    <c:title>
+      <c:tx>
+        <c:rich>
+          <a:bodyPr rot="0" spcFirstLastPara="1" vertOverflow="ellipsis" vert="horz" wrap="square" anchor="ctr" anchorCtr="1"/>
+          <a:lstStyle/>
+          <a:p>
+            <a:pPr>
+              <a:defRPr sz="1600" b="1" i="0" u="none" strike="noStrike" kern="1200" cap="all" spc="120" normalizeH="0" baseline="0">
+                <a:solidFill>
+                  <a:schemeClr val="tx1">
+                    <a:lumMod val="65000"/>
+                    <a:lumOff val="35000"/>
+                  </a:schemeClr>
+                </a:solidFill>
+                <a:latin typeface="+mn-lt"/>
+                <a:ea typeface="+mn-ea"/>
+                <a:cs typeface="+mn-cs"/>
+              </a:defRPr>
+            </a:pPr>
+            <a:r>
+              <a:rPr lang="en-US"/>
+              <a:t>layer</a:t>
+            </a:r>
+            <a:r>
+              <a:rPr lang="en-US" baseline="0"/>
+              <a:t> size optimization</a:t>
+            </a:r>
+          </a:p>
+        </c:rich>
+      </c:tx>
+      <c:overlay val="0"/>
+      <c:spPr>
+        <a:noFill/>
+        <a:ln>
+          <a:noFill/>
+        </a:ln>
+        <a:effectLst/>
+      </c:spPr>
+      <c:txPr>
+        <a:bodyPr rot="0" spcFirstLastPara="1" vertOverflow="ellipsis" vert="horz" wrap="square" anchor="ctr" anchorCtr="1"/>
+        <a:lstStyle/>
+        <a:p>
+          <a:pPr>
+            <a:defRPr sz="1600" b="1" i="0" u="none" strike="noStrike" kern="1200" cap="all" spc="120" normalizeH="0" baseline="0">
+              <a:solidFill>
+                <a:schemeClr val="tx1">
+                  <a:lumMod val="65000"/>
+                  <a:lumOff val="35000"/>
+                </a:schemeClr>
+              </a:solidFill>
+              <a:latin typeface="+mn-lt"/>
+              <a:ea typeface="+mn-ea"/>
+              <a:cs typeface="+mn-cs"/>
+            </a:defRPr>
+          </a:pPr>
+          <a:endParaRPr lang="en-US"/>
+        </a:p>
+      </c:txPr>
+    </c:title>
+    <c:autoTitleDeleted val="0"/>
+    <c:plotArea>
+      <c:layout/>
+      <c:scatterChart>
+        <c:scatterStyle val="lineMarker"/>
+        <c:varyColors val="0"/>
+        <c:ser>
+          <c:idx val="0"/>
+          <c:order val="0"/>
+          <c:tx>
+            <c:strRef>
+              <c:f>Sheet1!$B$1</c:f>
+              <c:strCache>
+                <c:ptCount val="1"/>
+                <c:pt idx="0">
+                  <c:v>Test Acc.</c:v>
+                </c:pt>
+              </c:strCache>
+            </c:strRef>
+          </c:tx>
+          <c:spPr>
+            <a:ln w="25400" cap="rnd">
+              <a:noFill/>
+              <a:round/>
+            </a:ln>
+            <a:effectLst/>
+          </c:spPr>
+          <c:marker>
+            <c:symbol val="diamond"/>
+            <c:size val="6"/>
+            <c:spPr>
+              <a:solidFill>
+                <a:schemeClr val="accent1"/>
+              </a:solidFill>
+              <a:ln w="9525">
+                <a:solidFill>
+                  <a:schemeClr val="accent1"/>
+                </a:solidFill>
+                <a:round/>
+              </a:ln>
+              <a:effectLst/>
+            </c:spPr>
+          </c:marker>
+          <c:xVal>
+            <c:numRef>
+              <c:f>Sheet1!$A$2:$A$11</c:f>
+              <c:numCache>
+                <c:formatCode>General</c:formatCode>
+                <c:ptCount val="10"/>
+                <c:pt idx="0">
+                  <c:v>1</c:v>
+                </c:pt>
+                <c:pt idx="1">
+                  <c:v>2</c:v>
+                </c:pt>
+                <c:pt idx="2">
+                  <c:v>3</c:v>
+                </c:pt>
+                <c:pt idx="3">
+                  <c:v>4</c:v>
+                </c:pt>
+                <c:pt idx="4">
+                  <c:v>5</c:v>
+                </c:pt>
+                <c:pt idx="5">
+                  <c:v>6</c:v>
+                </c:pt>
+                <c:pt idx="6">
+                  <c:v>7</c:v>
+                </c:pt>
+                <c:pt idx="7">
+                  <c:v>8</c:v>
+                </c:pt>
+                <c:pt idx="8">
+                  <c:v>9</c:v>
+                </c:pt>
+                <c:pt idx="9">
+                  <c:v>10</c:v>
+                </c:pt>
+              </c:numCache>
+            </c:numRef>
+          </c:xVal>
+          <c:yVal>
+            <c:numRef>
+              <c:f>Sheet1!$B$2:$B$11</c:f>
+              <c:numCache>
+                <c:formatCode>General</c:formatCode>
+                <c:ptCount val="10"/>
+                <c:pt idx="0">
+                  <c:v>0.89655172413793105</c:v>
+                </c:pt>
+                <c:pt idx="1">
+                  <c:v>0.89655172413793105</c:v>
+                </c:pt>
+                <c:pt idx="2">
+                  <c:v>0.89655172413793105</c:v>
+                </c:pt>
+                <c:pt idx="3">
+                  <c:v>0.89655172413793105</c:v>
+                </c:pt>
+                <c:pt idx="4">
+                  <c:v>0.93103448275862</c:v>
+                </c:pt>
+                <c:pt idx="5">
+                  <c:v>0.89655172413793105</c:v>
+                </c:pt>
+                <c:pt idx="6">
+                  <c:v>0.93103448275862</c:v>
+                </c:pt>
+                <c:pt idx="7">
+                  <c:v>0.89655172413793105</c:v>
+                </c:pt>
+                <c:pt idx="8">
+                  <c:v>0.89655172413793105</c:v>
+                </c:pt>
+                <c:pt idx="9">
+                  <c:v>0.89655172413793105</c:v>
+                </c:pt>
+              </c:numCache>
+            </c:numRef>
+          </c:yVal>
+          <c:smooth val="0"/>
+          <c:extLst>
+            <c:ext xmlns:c16="http://schemas.microsoft.com/office/drawing/2014/chart" uri="{C3380CC4-5D6E-409C-BE32-E72D297353CC}">
+              <c16:uniqueId val="{00000000-3603-4F74-AB4B-F6E2E45762EF}"/>
+            </c:ext>
+          </c:extLst>
+        </c:ser>
+        <c:ser>
+          <c:idx val="1"/>
+          <c:order val="1"/>
+          <c:tx>
+            <c:strRef>
+              <c:f>Sheet1!$C$1</c:f>
+              <c:strCache>
+                <c:ptCount val="1"/>
+                <c:pt idx="0">
+                  <c:v>Train Acc.</c:v>
+                </c:pt>
+              </c:strCache>
+            </c:strRef>
+          </c:tx>
+          <c:spPr>
+            <a:ln w="25400" cap="rnd">
+              <a:noFill/>
+              <a:round/>
+            </a:ln>
+            <a:effectLst/>
+          </c:spPr>
+          <c:marker>
+            <c:symbol val="square"/>
+            <c:size val="6"/>
+            <c:spPr>
+              <a:solidFill>
+                <a:schemeClr val="accent2"/>
+              </a:solidFill>
+              <a:ln w="9525">
+                <a:solidFill>
+                  <a:schemeClr val="accent2"/>
+                </a:solidFill>
+                <a:round/>
+              </a:ln>
+              <a:effectLst/>
+            </c:spPr>
+          </c:marker>
+          <c:xVal>
+            <c:numRef>
+              <c:f>Sheet1!$A$2:$A$11</c:f>
+              <c:numCache>
+                <c:formatCode>General</c:formatCode>
+                <c:ptCount val="10"/>
+                <c:pt idx="0">
+                  <c:v>1</c:v>
+                </c:pt>
+                <c:pt idx="1">
+                  <c:v>2</c:v>
+                </c:pt>
+                <c:pt idx="2">
+                  <c:v>3</c:v>
+                </c:pt>
+                <c:pt idx="3">
+                  <c:v>4</c:v>
+                </c:pt>
+                <c:pt idx="4">
+                  <c:v>5</c:v>
+                </c:pt>
+                <c:pt idx="5">
+                  <c:v>6</c:v>
+                </c:pt>
+                <c:pt idx="6">
+                  <c:v>7</c:v>
+                </c:pt>
+                <c:pt idx="7">
+                  <c:v>8</c:v>
+                </c:pt>
+                <c:pt idx="8">
+                  <c:v>9</c:v>
+                </c:pt>
+                <c:pt idx="9">
+                  <c:v>10</c:v>
+                </c:pt>
+              </c:numCache>
+            </c:numRef>
+          </c:xVal>
+          <c:yVal>
+            <c:numRef>
+              <c:f>Sheet1!$C$2:$C$11</c:f>
+              <c:numCache>
+                <c:formatCode>General</c:formatCode>
+                <c:ptCount val="10"/>
+                <c:pt idx="0">
+                  <c:v>0.85245901639344202</c:v>
+                </c:pt>
+                <c:pt idx="1">
+                  <c:v>0.80327868852458995</c:v>
+                </c:pt>
+                <c:pt idx="2">
+                  <c:v>0.83606557377049096</c:v>
+                </c:pt>
+                <c:pt idx="3">
+                  <c:v>0.81967213114754101</c:v>
+                </c:pt>
+                <c:pt idx="4">
+                  <c:v>0.81967213114754101</c:v>
+                </c:pt>
+                <c:pt idx="5">
+                  <c:v>0.81967213114754101</c:v>
+                </c:pt>
+                <c:pt idx="6">
+                  <c:v>0.81967213114754101</c:v>
+                </c:pt>
+                <c:pt idx="7">
+                  <c:v>0.81967213114754101</c:v>
+                </c:pt>
+                <c:pt idx="8">
+                  <c:v>0.81967213114754101</c:v>
+                </c:pt>
+                <c:pt idx="9">
+                  <c:v>0.83606557377049096</c:v>
+                </c:pt>
+              </c:numCache>
+            </c:numRef>
+          </c:yVal>
+          <c:smooth val="0"/>
+          <c:extLst>
+            <c:ext xmlns:c16="http://schemas.microsoft.com/office/drawing/2014/chart" uri="{C3380CC4-5D6E-409C-BE32-E72D297353CC}">
+              <c16:uniqueId val="{00000001-3603-4F74-AB4B-F6E2E45762EF}"/>
+            </c:ext>
+          </c:extLst>
+        </c:ser>
+        <c:dLbls>
+          <c:showLegendKey val="0"/>
+          <c:showVal val="0"/>
+          <c:showCatName val="0"/>
+          <c:showSerName val="0"/>
+          <c:showPercent val="0"/>
+          <c:showBubbleSize val="0"/>
+        </c:dLbls>
+        <c:axId val="1420292431"/>
+        <c:axId val="1348852911"/>
+      </c:scatterChart>
+      <c:valAx>
+        <c:axId val="1420292431"/>
+        <c:scaling>
+          <c:orientation val="minMax"/>
+        </c:scaling>
+        <c:delete val="0"/>
+        <c:axPos val="b"/>
+        <c:majorGridlines>
+          <c:spPr>
+            <a:ln w="9525" cap="flat" cmpd="sng" algn="ctr">
+              <a:solidFill>
+                <a:schemeClr val="tx1">
+                  <a:lumMod val="15000"/>
+                  <a:lumOff val="85000"/>
+                </a:schemeClr>
+              </a:solidFill>
+              <a:round/>
+            </a:ln>
+            <a:effectLst/>
+          </c:spPr>
+        </c:majorGridlines>
+        <c:title>
+          <c:tx>
+            <c:rich>
+              <a:bodyPr rot="0" spcFirstLastPara="1" vertOverflow="ellipsis" vert="horz" wrap="square" anchor="ctr" anchorCtr="1"/>
+              <a:lstStyle/>
+              <a:p>
+                <a:pPr>
+                  <a:defRPr sz="900" b="0" i="0" u="none" strike="noStrike" kern="1200" cap="all" baseline="0">
+                    <a:solidFill>
+                      <a:schemeClr val="tx1">
+                        <a:lumMod val="65000"/>
+                        <a:lumOff val="35000"/>
+                      </a:schemeClr>
+                    </a:solidFill>
+                    <a:latin typeface="+mn-lt"/>
+                    <a:ea typeface="+mn-ea"/>
+                    <a:cs typeface="+mn-cs"/>
+                  </a:defRPr>
+                </a:pPr>
+                <a:r>
+                  <a:rPr lang="en-US"/>
+                  <a:t>Layer</a:t>
+                </a:r>
+                <a:r>
+                  <a:rPr lang="en-US" baseline="0"/>
+                  <a:t> size</a:t>
+                </a:r>
+                <a:endParaRPr lang="en-US"/>
+              </a:p>
+            </c:rich>
+          </c:tx>
+          <c:overlay val="0"/>
+          <c:spPr>
+            <a:noFill/>
+            <a:ln>
+              <a:noFill/>
+            </a:ln>
+            <a:effectLst/>
+          </c:spPr>
+          <c:txPr>
+            <a:bodyPr rot="0" spcFirstLastPara="1" vertOverflow="ellipsis" vert="horz" wrap="square" anchor="ctr" anchorCtr="1"/>
+            <a:lstStyle/>
+            <a:p>
+              <a:pPr>
+                <a:defRPr sz="900" b="0" i="0" u="none" strike="noStrike" kern="1200" cap="all" baseline="0">
+                  <a:solidFill>
+                    <a:schemeClr val="tx1">
+                      <a:lumMod val="65000"/>
+                      <a:lumOff val="35000"/>
+                    </a:schemeClr>
+                  </a:solidFill>
+                  <a:latin typeface="+mn-lt"/>
+                  <a:ea typeface="+mn-ea"/>
+                  <a:cs typeface="+mn-cs"/>
+                </a:defRPr>
+              </a:pPr>
+              <a:endParaRPr lang="en-US"/>
+            </a:p>
+          </c:txPr>
+        </c:title>
+        <c:numFmt formatCode="General" sourceLinked="1"/>
+        <c:majorTickMark val="none"/>
+        <c:minorTickMark val="none"/>
+        <c:tickLblPos val="nextTo"/>
+        <c:spPr>
+          <a:noFill/>
+          <a:ln w="9525" cap="flat" cmpd="sng" algn="ctr">
+            <a:solidFill>
+              <a:schemeClr val="tx1">
+                <a:lumMod val="15000"/>
+                <a:lumOff val="85000"/>
+              </a:schemeClr>
+            </a:solidFill>
+            <a:round/>
+          </a:ln>
+          <a:effectLst/>
+        </c:spPr>
+        <c:txPr>
+          <a:bodyPr rot="-60000000" spcFirstLastPara="1" vertOverflow="ellipsis" vert="horz" wrap="square" anchor="ctr" anchorCtr="1"/>
+          <a:lstStyle/>
+          <a:p>
+            <a:pPr>
+              <a:defRPr sz="900" b="0" i="0" u="none" strike="noStrike" kern="1200" cap="all" spc="120" normalizeH="0" baseline="0">
+                <a:solidFill>
+                  <a:schemeClr val="tx1">
+                    <a:lumMod val="65000"/>
+                    <a:lumOff val="35000"/>
+                  </a:schemeClr>
+                </a:solidFill>
+                <a:latin typeface="+mn-lt"/>
+                <a:ea typeface="+mn-ea"/>
+                <a:cs typeface="+mn-cs"/>
+              </a:defRPr>
+            </a:pPr>
+            <a:endParaRPr lang="en-US"/>
+          </a:p>
+        </c:txPr>
+        <c:crossAx val="1348852911"/>
+        <c:crosses val="autoZero"/>
+        <c:crossBetween val="midCat"/>
+      </c:valAx>
+      <c:valAx>
+        <c:axId val="1348852911"/>
+        <c:scaling>
+          <c:orientation val="minMax"/>
+        </c:scaling>
+        <c:delete val="0"/>
+        <c:axPos val="l"/>
+        <c:majorGridlines>
+          <c:spPr>
+            <a:ln w="9525" cap="flat" cmpd="sng" algn="ctr">
+              <a:solidFill>
+                <a:schemeClr val="tx1">
+                  <a:lumMod val="15000"/>
+                  <a:lumOff val="85000"/>
+                </a:schemeClr>
+              </a:solidFill>
+              <a:round/>
+            </a:ln>
+            <a:effectLst/>
+          </c:spPr>
+        </c:majorGridlines>
+        <c:title>
+          <c:tx>
+            <c:rich>
+              <a:bodyPr rot="-5400000" spcFirstLastPara="1" vertOverflow="ellipsis" vert="horz" wrap="square" anchor="ctr" anchorCtr="1"/>
+              <a:lstStyle/>
+              <a:p>
+                <a:pPr>
+                  <a:defRPr sz="900" b="0" i="0" u="none" strike="noStrike" kern="1200" cap="all" baseline="0">
+                    <a:solidFill>
+                      <a:schemeClr val="tx1">
+                        <a:lumMod val="65000"/>
+                        <a:lumOff val="35000"/>
+                      </a:schemeClr>
+                    </a:solidFill>
+                    <a:latin typeface="+mn-lt"/>
+                    <a:ea typeface="+mn-ea"/>
+                    <a:cs typeface="+mn-cs"/>
+                  </a:defRPr>
+                </a:pPr>
+                <a:r>
+                  <a:rPr lang="en-US"/>
+                  <a:t>accuracy</a:t>
+                </a:r>
+                <a:r>
+                  <a:rPr lang="en-US" baseline="0"/>
+                  <a:t> (%)</a:t>
+                </a:r>
+                <a:endParaRPr lang="en-US"/>
+              </a:p>
+            </c:rich>
+          </c:tx>
+          <c:overlay val="0"/>
+          <c:spPr>
+            <a:noFill/>
+            <a:ln>
+              <a:noFill/>
+            </a:ln>
+            <a:effectLst/>
+          </c:spPr>
+          <c:txPr>
+            <a:bodyPr rot="-5400000" spcFirstLastPara="1" vertOverflow="ellipsis" vert="horz" wrap="square" anchor="ctr" anchorCtr="1"/>
+            <a:lstStyle/>
+            <a:p>
+              <a:pPr>
+                <a:defRPr sz="900" b="0" i="0" u="none" strike="noStrike" kern="1200" cap="all" baseline="0">
+                  <a:solidFill>
+                    <a:schemeClr val="tx1">
+                      <a:lumMod val="65000"/>
+                      <a:lumOff val="35000"/>
+                    </a:schemeClr>
+                  </a:solidFill>
+                  <a:latin typeface="+mn-lt"/>
+                  <a:ea typeface="+mn-ea"/>
+                  <a:cs typeface="+mn-cs"/>
+                </a:defRPr>
+              </a:pPr>
+              <a:endParaRPr lang="en-US"/>
+            </a:p>
+          </c:txPr>
+        </c:title>
+        <c:numFmt formatCode="General" sourceLinked="1"/>
+        <c:majorTickMark val="none"/>
+        <c:minorTickMark val="none"/>
+        <c:tickLblPos val="nextTo"/>
+        <c:spPr>
+          <a:noFill/>
+          <a:ln w="9525" cap="flat" cmpd="sng" algn="ctr">
+            <a:solidFill>
+              <a:schemeClr val="dk1">
+                <a:lumMod val="15000"/>
+                <a:lumOff val="85000"/>
+              </a:schemeClr>
+            </a:solidFill>
+            <a:round/>
+          </a:ln>
+          <a:effectLst/>
+        </c:spPr>
+        <c:txPr>
+          <a:bodyPr rot="-60000000" spcFirstLastPara="1" vertOverflow="ellipsis" vert="horz" wrap="square" anchor="ctr" anchorCtr="1"/>
+          <a:lstStyle/>
+          <a:p>
+            <a:pPr>
+              <a:defRPr sz="900" b="0" i="0" u="none" strike="noStrike" kern="1200" baseline="0">
+                <a:solidFill>
+                  <a:schemeClr val="tx1">
+                    <a:lumMod val="65000"/>
+                    <a:lumOff val="35000"/>
+                  </a:schemeClr>
+                </a:solidFill>
+                <a:latin typeface="+mn-lt"/>
+                <a:ea typeface="+mn-ea"/>
+                <a:cs typeface="+mn-cs"/>
+              </a:defRPr>
+            </a:pPr>
+            <a:endParaRPr lang="en-US"/>
+          </a:p>
+        </c:txPr>
+        <c:crossAx val="1420292431"/>
+        <c:crosses val="autoZero"/>
+        <c:crossBetween val="midCat"/>
+      </c:valAx>
+      <c:spPr>
+        <a:noFill/>
+        <a:ln>
+          <a:noFill/>
+        </a:ln>
+        <a:effectLst/>
+      </c:spPr>
+    </c:plotArea>
+    <c:legend>
+      <c:legendPos val="t"/>
+      <c:layout>
+        <c:manualLayout>
+          <c:xMode val="edge"/>
+          <c:yMode val="edge"/>
+          <c:x val="0.35046653543307088"/>
+          <c:y val="0.15986111111111112"/>
+          <c:w val="0.2935113735783027"/>
+          <c:h val="7.8125546806649182E-2"/>
+        </c:manualLayout>
+      </c:layout>
+      <c:overlay val="0"/>
+      <c:spPr>
+        <a:noFill/>
+        <a:ln>
+          <a:noFill/>
+        </a:ln>
+        <a:effectLst/>
+      </c:spPr>
+      <c:txPr>
+        <a:bodyPr rot="0" spcFirstLastPara="1" vertOverflow="ellipsis" vert="horz" wrap="square" anchor="ctr" anchorCtr="1"/>
+        <a:lstStyle/>
+        <a:p>
+          <a:pPr>
+            <a:defRPr sz="900" b="0" i="0" u="none" strike="noStrike" kern="1200" baseline="0">
+              <a:solidFill>
+                <a:schemeClr val="tx1">
+                  <a:lumMod val="65000"/>
+                  <a:lumOff val="35000"/>
+                </a:schemeClr>
+              </a:solidFill>
+              <a:latin typeface="+mn-lt"/>
+              <a:ea typeface="+mn-ea"/>
+              <a:cs typeface="+mn-cs"/>
+            </a:defRPr>
+          </a:pPr>
+          <a:endParaRPr lang="en-US"/>
+        </a:p>
+      </c:txPr>
+    </c:legend>
+    <c:plotVisOnly val="1"/>
+    <c:dispBlanksAs val="gap"/>
+    <c:extLst>
+      <c:ext xmlns:c16r3="http://schemas.microsoft.com/office/drawing/2017/03/chart" uri="{56B9EC1D-385E-4148-901F-78D8002777C0}">
+        <c16r3:dataDisplayOptions16>
+          <c16r3:dispNaAsBlank val="1"/>
+        </c16r3:dataDisplayOptions16>
+      </c:ext>
+    </c:extLst>
+    <c:showDLblsOverMax val="0"/>
+  </c:chart>
+  <c:spPr>
+    <a:solidFill>
+      <a:schemeClr val="lt1"/>
+    </a:solidFill>
+    <a:ln w="9525" cap="flat" cmpd="sng" algn="ctr">
+      <a:solidFill>
+        <a:schemeClr val="tx1">
+          <a:lumMod val="15000"/>
+          <a:lumOff val="85000"/>
+        </a:schemeClr>
+      </a:solidFill>
+      <a:round/>
+    </a:ln>
+    <a:effectLst/>
+  </c:spPr>
+  <c:txPr>
+    <a:bodyPr/>
+    <a:lstStyle/>
+    <a:p>
+      <a:pPr>
+        <a:defRPr/>
+      </a:pPr>
+      <a:endParaRPr lang="en-US"/>
+    </a:p>
+  </c:txPr>
+  <c:externalData r:id="rId3">
+    <c:autoUpdate val="0"/>
+  </c:externalData>
+</c:chartSpace>
+</file>
+
+<file path=word/charts/colors1.xml><?xml version="1.0" encoding="utf-8"?>
+<cs:colorStyle xmlns:cs="http://schemas.microsoft.com/office/drawing/2012/chartStyle" xmlns:a="http://schemas.openxmlformats.org/drawingml/2006/main" meth="cycle" id="10">
+  <a:schemeClr val="accent1"/>
+  <a:schemeClr val="accent2"/>
+  <a:schemeClr val="accent3"/>
+  <a:schemeClr val="accent4"/>
+  <a:schemeClr val="accent5"/>
+  <a:schemeClr val="accent6"/>
+  <cs:variation/>
+  <cs:variation>
+    <a:lumMod val="60000"/>
+  </cs:variation>
+  <cs:variation>
+    <a:lumMod val="80000"/>
+    <a:lumOff val="20000"/>
+  </cs:variation>
+  <cs:variation>
+    <a:lumMod val="80000"/>
+  </cs:variation>
+  <cs:variation>
+    <a:lumMod val="60000"/>
+    <a:lumOff val="40000"/>
+  </cs:variation>
+  <cs:variation>
+    <a:lumMod val="50000"/>
+  </cs:variation>
+  <cs:variation>
+    <a:lumMod val="70000"/>
+    <a:lumOff val="30000"/>
+  </cs:variation>
+  <cs:variation>
+    <a:lumMod val="70000"/>
+  </cs:variation>
+  <cs:variation>
+    <a:lumMod val="50000"/>
+    <a:lumOff val="50000"/>
+  </cs:variation>
+</cs:colorStyle>
+</file>
+
+<file path=word/charts/style1.xml><?xml version="1.0" encoding="utf-8"?>
+<cs:chartStyle xmlns:cs="http://schemas.microsoft.com/office/drawing/2012/chartStyle" xmlns:a="http://schemas.openxmlformats.org/drawingml/2006/main" id="241">
+  <cs:axisTitle>
+    <cs:lnRef idx="0"/>
+    <cs:fillRef idx="0"/>
+    <cs:effectRef idx="0"/>
+    <cs:fontRef idx="minor">
+      <a:schemeClr val="tx1">
+        <a:lumMod val="65000"/>
+        <a:lumOff val="35000"/>
+      </a:schemeClr>
+    </cs:fontRef>
+    <cs:defRPr sz="900" kern="1200" cap="all"/>
+  </cs:axisTitle>
+  <cs:categoryAxis>
+    <cs:lnRef idx="0"/>
+    <cs:fillRef idx="0"/>
+    <cs:effectRef idx="0"/>
+    <cs:fontRef idx="minor">
+      <a:schemeClr val="tx1">
+        <a:lumMod val="65000"/>
+        <a:lumOff val="35000"/>
+      </a:schemeClr>
+    </cs:fontRef>
+    <cs:spPr>
+      <a:ln w="9525" cap="flat" cmpd="sng" algn="ctr">
+        <a:solidFill>
+          <a:schemeClr val="tx1">
+            <a:lumMod val="15000"/>
+            <a:lumOff val="85000"/>
+          </a:schemeClr>
+        </a:solidFill>
+        <a:round/>
+      </a:ln>
+    </cs:spPr>
+    <cs:defRPr sz="900" kern="1200" cap="all" spc="120" normalizeH="0" baseline="0"/>
+  </cs:categoryAxis>
+  <cs:chartArea mods="allowNoFillOverride allowNoLineOverride">
+    <cs:lnRef idx="0"/>
+    <cs:fillRef idx="0"/>
+    <cs:effectRef idx="0"/>
+    <cs:fontRef idx="minor">
+      <a:schemeClr val="dk1"/>
+    </cs:fontRef>
+    <cs:spPr>
+      <a:solidFill>
+        <a:schemeClr val="lt1"/>
+      </a:solidFill>
+      <a:ln w="9525" cap="flat" cmpd="sng" algn="ctr">
+        <a:solidFill>
+          <a:schemeClr val="tx1">
+            <a:lumMod val="15000"/>
+            <a:lumOff val="85000"/>
+          </a:schemeClr>
+        </a:solidFill>
+        <a:round/>
+      </a:ln>
+    </cs:spPr>
+    <cs:defRPr sz="900" kern="1200"/>
+  </cs:chartArea>
+  <cs:dataLabel>
+    <cs:lnRef idx="0"/>
+    <cs:fillRef idx="0"/>
+    <cs:effectRef idx="0"/>
+    <cs:fontRef idx="minor">
+      <a:schemeClr val="tx1">
+        <a:lumMod val="50000"/>
+        <a:lumOff val="50000"/>
+      </a:schemeClr>
+    </cs:fontRef>
+    <cs:defRPr sz="800" b="0" i="0" u="none" strike="noStrike" kern="1200" baseline="0"/>
+  </cs:dataLabel>
+  <cs:dataLabelCallout>
+    <cs:lnRef idx="0"/>
+    <cs:fillRef idx="0"/>
+    <cs:effectRef idx="0"/>
+    <cs:fontRef idx="minor">
+      <a:schemeClr val="dk1">
+        <a:lumMod val="65000"/>
+        <a:lumOff val="35000"/>
+      </a:schemeClr>
+    </cs:fontRef>
+    <cs:spPr>
+      <a:solidFill>
+        <a:schemeClr val="lt1"/>
+      </a:solidFill>
+      <a:ln>
+        <a:solidFill>
+          <a:schemeClr val="dk1">
+            <a:lumMod val="25000"/>
+            <a:lumOff val="75000"/>
+          </a:schemeClr>
+        </a:solidFill>
+      </a:ln>
+    </cs:spPr>
+    <cs:defRPr sz="900" kern="1200"/>
+    <cs:bodyPr rot="0" spcFirstLastPara="1" vertOverflow="clip" horzOverflow="clip" vert="horz" wrap="square" lIns="36576" tIns="18288" rIns="36576" bIns="18288" anchor="ctr" anchorCtr="1">
+      <a:spAutoFit/>
+    </cs:bodyPr>
+  </cs:dataLabelCallout>
+  <cs:dataPoint>
+    <cs:lnRef idx="0"/>
+    <cs:fillRef idx="0">
+      <cs:styleClr val="auto"/>
+    </cs:fillRef>
+    <cs:effectRef idx="0"/>
+    <cs:fontRef idx="minor">
+      <a:schemeClr val="dk1"/>
+    </cs:fontRef>
+    <cs:spPr>
+      <a:solidFill>
+        <a:schemeClr val="phClr"/>
+      </a:solidFill>
+    </cs:spPr>
+  </cs:dataPoint>
+  <cs:dataPoint3D>
+    <cs:lnRef idx="0"/>
+    <cs:fillRef idx="0">
+      <cs:styleClr val="auto"/>
+    </cs:fillRef>
+    <cs:effectRef idx="0"/>
+    <cs:fontRef idx="minor">
+      <a:schemeClr val="dk1"/>
+    </cs:fontRef>
+    <cs:spPr>
+      <a:solidFill>
+        <a:schemeClr val="phClr"/>
+      </a:solidFill>
+    </cs:spPr>
+  </cs:dataPoint3D>
+  <cs:dataPointLine>
+    <cs:lnRef idx="0">
+      <cs:styleClr val="auto"/>
+    </cs:lnRef>
+    <cs:fillRef idx="0"/>
+    <cs:effectRef idx="0"/>
+    <cs:fontRef idx="minor">
+      <a:schemeClr val="dk1"/>
+    </cs:fontRef>
+    <cs:spPr>
+      <a:ln w="22225" cap="rnd">
+        <a:solidFill>
+          <a:schemeClr val="phClr"/>
+        </a:solidFill>
+        <a:round/>
+      </a:ln>
+    </cs:spPr>
+  </cs:dataPointLine>
+  <cs:dataPointMarker>
+    <cs:lnRef idx="0">
+      <cs:styleClr val="auto"/>
+    </cs:lnRef>
+    <cs:fillRef idx="0">
+      <cs:styleClr val="auto"/>
+    </cs:fillRef>
+    <cs:effectRef idx="0"/>
+    <cs:fontRef idx="minor">
+      <a:schemeClr val="dk1"/>
+    </cs:fontRef>
+    <cs:spPr>
+      <a:solidFill>
+        <a:schemeClr val="phClr"/>
+      </a:solidFill>
+      <a:ln w="9525">
+        <a:solidFill>
+          <a:schemeClr val="phClr"/>
+        </a:solidFill>
+        <a:round/>
+      </a:ln>
+    </cs:spPr>
+  </cs:dataPointMarker>
+  <cs:dataPointMarkerLayout size="6"/>
+  <cs:dataPointWireframe>
+    <cs:lnRef idx="0">
+      <cs:styleClr val="auto"/>
+    </cs:lnRef>
+    <cs:fillRef idx="0"/>
+    <cs:effectRef idx="0"/>
+    <cs:fontRef idx="minor">
+      <a:schemeClr val="dk1"/>
+    </cs:fontRef>
+    <cs:spPr>
+      <a:ln w="9525" cap="rnd">
+        <a:solidFill>
+          <a:schemeClr val="phClr"/>
+        </a:solidFill>
+        <a:round/>
+      </a:ln>
+    </cs:spPr>
+  </cs:dataPointWireframe>
+  <cs:dataTable>
+    <cs:lnRef idx="0"/>
+    <cs:fillRef idx="0"/>
+    <cs:effectRef idx="0"/>
+    <cs:fontRef idx="minor">
+      <a:schemeClr val="tx1">
+        <a:lumMod val="65000"/>
+        <a:lumOff val="35000"/>
+      </a:schemeClr>
+    </cs:fontRef>
+    <cs:spPr>
+      <a:ln w="9525">
+        <a:solidFill>
+          <a:schemeClr val="tx1">
+            <a:lumMod val="15000"/>
+            <a:lumOff val="85000"/>
+          </a:schemeClr>
+        </a:solidFill>
+      </a:ln>
+    </cs:spPr>
+    <cs:defRPr sz="900" kern="1200"/>
+  </cs:dataTable>
+  <cs:downBar>
+    <cs:lnRef idx="0"/>
+    <cs:fillRef idx="0"/>
+    <cs:effectRef idx="0"/>
+    <cs:fontRef idx="minor">
+      <a:schemeClr val="dk1"/>
+    </cs:fontRef>
+    <cs:spPr>
+      <a:solidFill>
+        <a:schemeClr val="dk1">
+          <a:lumMod val="75000"/>
+          <a:lumOff val="25000"/>
+        </a:schemeClr>
+      </a:solidFill>
+      <a:ln w="9525">
+        <a:solidFill>
+          <a:schemeClr val="tx1">
+            <a:lumMod val="15000"/>
+            <a:lumOff val="85000"/>
+          </a:schemeClr>
+        </a:solidFill>
+      </a:ln>
+    </cs:spPr>
+  </cs:downBar>
+  <cs:dropLine>
+    <cs:lnRef idx="0"/>
+    <cs:fillRef idx="0"/>
+    <cs:effectRef idx="0"/>
+    <cs:fontRef idx="minor">
+      <a:schemeClr val="dk1"/>
+    </cs:fontRef>
+    <cs:spPr>
+      <a:ln w="9525">
+        <a:solidFill>
+          <a:schemeClr val="tx1">
+            <a:lumMod val="35000"/>
+            <a:lumOff val="65000"/>
+          </a:schemeClr>
+        </a:solidFill>
+      </a:ln>
+    </cs:spPr>
+  </cs:dropLine>
+  <cs:errorBar>
+    <cs:lnRef idx="0"/>
+    <cs:fillRef idx="0"/>
+    <cs:effectRef idx="0"/>
+    <cs:fontRef idx="minor">
+      <a:schemeClr val="dk1"/>
+    </cs:fontRef>
+    <cs:spPr>
+      <a:ln w="9525">
+        <a:solidFill>
+          <a:schemeClr val="tx1">
+            <a:lumMod val="65000"/>
+            <a:lumOff val="35000"/>
+          </a:schemeClr>
+        </a:solidFill>
+        <a:round/>
+      </a:ln>
+    </cs:spPr>
+  </cs:errorBar>
+  <cs:floor>
+    <cs:lnRef idx="0"/>
+    <cs:fillRef idx="0"/>
+    <cs:effectRef idx="0"/>
+    <cs:fontRef idx="minor">
+      <a:schemeClr val="dk1"/>
+    </cs:fontRef>
+  </cs:floor>
+  <cs:gridlineMajor>
+    <cs:lnRef idx="0"/>
+    <cs:fillRef idx="0"/>
+    <cs:effectRef idx="0"/>
+    <cs:fontRef idx="minor">
+      <a:schemeClr val="dk1"/>
+    </cs:fontRef>
+    <cs:spPr>
+      <a:ln w="9525" cap="flat" cmpd="sng" algn="ctr">
+        <a:solidFill>
+          <a:schemeClr val="tx1">
+            <a:lumMod val="15000"/>
+            <a:lumOff val="85000"/>
+          </a:schemeClr>
+        </a:solidFill>
+        <a:round/>
+      </a:ln>
+    </cs:spPr>
+  </cs:gridlineMajor>
+  <cs:gridlineMinor>
+    <cs:lnRef idx="0"/>
+    <cs:fillRef idx="0"/>
+    <cs:effectRef idx="0"/>
+    <cs:fontRef idx="minor">
+      <a:schemeClr val="dk1"/>
+    </cs:fontRef>
+    <cs:spPr>
+      <a:ln>
+        <a:solidFill>
+          <a:schemeClr val="tx1">
+            <a:lumMod val="5000"/>
+            <a:lumOff val="95000"/>
+          </a:schemeClr>
+        </a:solidFill>
+      </a:ln>
+    </cs:spPr>
+  </cs:gridlineMinor>
+  <cs:hiLoLine>
+    <cs:lnRef idx="0"/>
+    <cs:fillRef idx="0"/>
+    <cs:effectRef idx="0"/>
+    <cs:fontRef idx="minor">
+      <a:schemeClr val="dk1"/>
+    </cs:fontRef>
+    <cs:spPr>
+      <a:ln w="9525">
+        <a:solidFill>
+          <a:schemeClr val="tx1">
+            <a:lumMod val="35000"/>
+            <a:lumOff val="65000"/>
+          </a:schemeClr>
+        </a:solidFill>
+      </a:ln>
+    </cs:spPr>
+  </cs:hiLoLine>
+  <cs:leaderLine>
+    <cs:lnRef idx="0"/>
+    <cs:fillRef idx="0"/>
+    <cs:effectRef idx="0"/>
+    <cs:fontRef idx="minor">
+      <a:schemeClr val="dk1"/>
+    </cs:fontRef>
+    <cs:spPr>
+      <a:ln w="9525">
+        <a:solidFill>
+          <a:schemeClr val="tx1">
+            <a:lumMod val="35000"/>
+            <a:lumOff val="65000"/>
+          </a:schemeClr>
+        </a:solidFill>
+      </a:ln>
+    </cs:spPr>
+  </cs:leaderLine>
+  <cs:legend>
+    <cs:lnRef idx="0"/>
+    <cs:fillRef idx="0"/>
+    <cs:effectRef idx="0"/>
+    <cs:fontRef idx="minor">
+      <a:schemeClr val="tx1">
+        <a:lumMod val="65000"/>
+        <a:lumOff val="35000"/>
+      </a:schemeClr>
+    </cs:fontRef>
+    <cs:defRPr sz="900" kern="1200"/>
+  </cs:legend>
+  <cs:plotArea mods="allowNoFillOverride allowNoLineOverride">
+    <cs:lnRef idx="0"/>
+    <cs:fillRef idx="0"/>
+    <cs:effectRef idx="0"/>
+    <cs:fontRef idx="minor">
+      <a:schemeClr val="dk1"/>
+    </cs:fontRef>
+  </cs:plotArea>
+  <cs:plotArea3D mods="allowNoFillOverride allowNoLineOverride">
+    <cs:lnRef idx="0"/>
+    <cs:fillRef idx="0"/>
+    <cs:effectRef idx="0"/>
+    <cs:fontRef idx="minor">
+      <a:schemeClr val="dk1"/>
+    </cs:fontRef>
+  </cs:plotArea3D>
+  <cs:seriesAxis>
+    <cs:lnRef idx="0"/>
+    <cs:fillRef idx="0"/>
+    <cs:effectRef idx="0"/>
+    <cs:fontRef idx="minor">
+      <a:schemeClr val="tx1">
+        <a:lumMod val="65000"/>
+        <a:lumOff val="35000"/>
+      </a:schemeClr>
+    </cs:fontRef>
+    <cs:spPr>
+      <a:ln w="9525" cap="flat" cmpd="sng" algn="ctr">
+        <a:solidFill>
+          <a:schemeClr val="tx1">
+            <a:lumMod val="15000"/>
+            <a:lumOff val="85000"/>
+          </a:schemeClr>
+        </a:solidFill>
+        <a:round/>
+      </a:ln>
+    </cs:spPr>
+    <cs:defRPr sz="900" kern="1200"/>
+  </cs:seriesAxis>
+  <cs:seriesLine>
+    <cs:lnRef idx="0"/>
+    <cs:fillRef idx="0"/>
+    <cs:effectRef idx="0"/>
+    <cs:fontRef idx="minor">
+      <a:schemeClr val="dk1"/>
+    </cs:fontRef>
+    <cs:spPr>
+      <a:ln w="9525">
+        <a:solidFill>
+          <a:schemeClr val="tx1">
+            <a:lumMod val="35000"/>
+            <a:lumOff val="65000"/>
+          </a:schemeClr>
+        </a:solidFill>
+        <a:round/>
+      </a:ln>
+    </cs:spPr>
+  </cs:seriesLine>
+  <cs:title>
+    <cs:lnRef idx="0"/>
+    <cs:fillRef idx="0"/>
+    <cs:effectRef idx="0"/>
+    <cs:fontRef idx="minor">
+      <a:schemeClr val="tx1">
+        <a:lumMod val="65000"/>
+        <a:lumOff val="35000"/>
+      </a:schemeClr>
+    </cs:fontRef>
+    <cs:defRPr sz="1600" b="1" kern="1200" cap="all" spc="120" normalizeH="0" baseline="0"/>
+  </cs:title>
+  <cs:trendline>
+    <cs:lnRef idx="0">
+      <cs:styleClr val="auto"/>
+    </cs:lnRef>
+    <cs:fillRef idx="0"/>
+    <cs:effectRef idx="0"/>
+    <cs:fontRef idx="minor">
+      <a:schemeClr val="dk1"/>
+    </cs:fontRef>
+    <cs:spPr>
+      <a:ln w="9525" cap="rnd">
+        <a:solidFill>
+          <a:schemeClr val="phClr"/>
+        </a:solidFill>
+      </a:ln>
+    </cs:spPr>
+  </cs:trendline>
+  <cs:trendlineLabel>
+    <cs:lnRef idx="0"/>
+    <cs:fillRef idx="0"/>
+    <cs:effectRef idx="0"/>
+    <cs:fontRef idx="minor">
+      <a:schemeClr val="tx1">
+        <a:lumMod val="65000"/>
+        <a:lumOff val="35000"/>
+      </a:schemeClr>
+    </cs:fontRef>
+    <cs:defRPr sz="800" kern="1200"/>
+  </cs:trendlineLabel>
+  <cs:upBar>
+    <cs:lnRef idx="0"/>
+    <cs:fillRef idx="0"/>
+    <cs:effectRef idx="0"/>
+    <cs:fontRef idx="minor">
+      <a:schemeClr val="dk1"/>
+    </cs:fontRef>
+    <cs:spPr>
+      <a:solidFill>
+        <a:schemeClr val="lt1"/>
+      </a:solidFill>
+      <a:ln w="9525">
+        <a:solidFill>
+          <a:schemeClr val="tx1">
+            <a:lumMod val="65000"/>
+            <a:lumOff val="35000"/>
+          </a:schemeClr>
+        </a:solidFill>
+      </a:ln>
+    </cs:spPr>
+  </cs:upBar>
+  <cs:valueAxis>
+    <cs:lnRef idx="0"/>
+    <cs:fillRef idx="0"/>
+    <cs:effectRef idx="0"/>
+    <cs:fontRef idx="minor">
+      <a:schemeClr val="tx1">
+        <a:lumMod val="65000"/>
+        <a:lumOff val="35000"/>
+      </a:schemeClr>
+    </cs:fontRef>
+    <cs:spPr>
+      <a:ln w="9525" cap="flat" cmpd="sng" algn="ctr">
+        <a:solidFill>
+          <a:schemeClr val="dk1">
+            <a:lumMod val="15000"/>
+            <a:lumOff val="85000"/>
+          </a:schemeClr>
+        </a:solidFill>
+        <a:round/>
+      </a:ln>
+    </cs:spPr>
+    <cs:defRPr sz="900" kern="1200"/>
+  </cs:valueAxis>
+  <cs:wall>
+    <cs:lnRef idx="0"/>
+    <cs:fillRef idx="0"/>
+    <cs:effectRef idx="0"/>
+    <cs:fontRef idx="minor">
+      <a:schemeClr val="dk1"/>
+    </cs:fontRef>
+  </cs:wall>
+</cs:chartStyle>
 </file>
 
 <file path=word/theme/theme1.xml><?xml version="1.0" encoding="utf-8"?>
